--- a/Administración de Base de datos/Semana 3/Examen u1.docx
+++ b/Administración de Base de datos/Semana 3/Examen u1.docx
@@ -11,6 +11,7 @@
           <w:szCs w:val="24"/>
         </w:rPr>
       </w:pPr>
+      <w:bookmarkStart w:id="0" w:name="_Hlk127170384"/>
       <w:r>
         <w:rPr>
           <w:rFonts w:ascii="Segoe UI" w:eastAsia="Times New Roman" w:hAnsi="Segoe UI" w:cs="Segoe UI"/>
@@ -99,7 +100,6 @@
           <w:color w:val="161616"/>
           <w:sz w:val="24"/>
           <w:szCs w:val="24"/>
-          <w:lang w:eastAsia="es-MX"/>
         </w:rPr>
         <w:object w:dxaOrig="1440" w:dyaOrig="1440" w14:anchorId="14A80559">
           <v:shapetype id="_x0000_t75" coordsize="21600,21600" o:spt="75" o:preferrelative="t" path="m@4@5l@4@11@9@11@9@5xe" filled="f" stroked="f">
@@ -121,10 +121,10 @@
             <v:path o:extrusionok="f" gradientshapeok="t" o:connecttype="rect"/>
             <o:lock v:ext="edit" aspectratio="t"/>
           </v:shapetype>
-          <v:shape id="_x0000_i1062" type="#_x0000_t75" style="width:20.1pt;height:17.9pt" o:ole="">
+          <v:shape id="_x0000_i1068" type="#_x0000_t75" style="width:17.9pt;height:15.65pt" o:ole="">
             <v:imagedata r:id="rId4" o:title=""/>
           </v:shape>
-          <w:control r:id="rId5" w:name="DefaultOcxName" w:shapeid="_x0000_i1062"/>
+          <w:control r:id="rId5" w:name="DefaultOcxName" w:shapeid="_x0000_i1068"/>
         </w:object>
       </w:r>
       <w:r>
@@ -133,6 +133,7 @@
           <w:color w:val="161616"/>
           <w:sz w:val="24"/>
           <w:szCs w:val="24"/>
+          <w:highlight w:val="yellow"/>
           <w:lang w:eastAsia="es-MX"/>
         </w:rPr>
         <w:t>Tipo numérico</w:t>
@@ -156,13 +157,12 @@
           <w:color w:val="161616"/>
           <w:sz w:val="24"/>
           <w:szCs w:val="24"/>
-          <w:lang w:eastAsia="es-MX"/>
         </w:rPr>
         <w:object w:dxaOrig="1440" w:dyaOrig="1440" w14:anchorId="0CE1EE98">
-          <v:shape id="_x0000_i1059" type="#_x0000_t75" style="width:20.1pt;height:17.9pt" o:ole="">
+          <v:shape id="_x0000_i1071" type="#_x0000_t75" style="width:17.9pt;height:15.65pt" o:ole="">
             <v:imagedata r:id="rId6" o:title=""/>
           </v:shape>
-          <w:control r:id="rId7" w:name="DefaultOcxName1" w:shapeid="_x0000_i1059"/>
+          <w:control r:id="rId7" w:name="DefaultOcxName1" w:shapeid="_x0000_i1071"/>
         </w:object>
       </w:r>
       <w:r>
@@ -194,13 +194,12 @@
           <w:color w:val="161616"/>
           <w:sz w:val="24"/>
           <w:szCs w:val="24"/>
-          <w:lang w:eastAsia="es-MX"/>
         </w:rPr>
         <w:object w:dxaOrig="1440" w:dyaOrig="1440" w14:anchorId="528AE6BA">
-          <v:shape id="_x0000_i1058" type="#_x0000_t75" style="width:20.1pt;height:17.9pt" o:ole="">
+          <v:shape id="_x0000_i1074" type="#_x0000_t75" style="width:17.9pt;height:15.65pt" o:ole="">
             <v:imagedata r:id="rId6" o:title=""/>
           </v:shape>
-          <w:control r:id="rId8" w:name="DefaultOcxName2" w:shapeid="_x0000_i1058"/>
+          <w:control r:id="rId8" w:name="DefaultOcxName2" w:shapeid="_x0000_i1074"/>
         </w:object>
       </w:r>
       <w:r>
@@ -271,22 +270,22 @@
           <w:color w:val="161616"/>
           <w:sz w:val="24"/>
           <w:szCs w:val="24"/>
-          <w:lang w:eastAsia="es-MX"/>
-        </w:rPr>
-      </w:pPr>
-      <w:r>
-        <w:rPr>
-          <w:rFonts w:ascii="Segoe UI" w:eastAsia="Times New Roman" w:hAnsi="Segoe UI" w:cs="Segoe UI"/>
-          <w:color w:val="161616"/>
-          <w:sz w:val="24"/>
-          <w:szCs w:val="24"/>
-          <w:lang w:eastAsia="es-MX"/>
+          <w:highlight w:val="yellow"/>
+          <w:lang w:eastAsia="es-MX"/>
+        </w:rPr>
+      </w:pPr>
+      <w:r>
+        <w:rPr>
+          <w:rFonts w:ascii="Segoe UI" w:eastAsia="Times New Roman" w:hAnsi="Segoe UI" w:cs="Segoe UI"/>
+          <w:color w:val="161616"/>
+          <w:sz w:val="24"/>
+          <w:szCs w:val="24"/>
         </w:rPr>
         <w:object w:dxaOrig="1440" w:dyaOrig="1440" w14:anchorId="35C25F8A">
-          <v:shape id="_x0000_i1093" type="#_x0000_t75" style="width:20.1pt;height:17.9pt" o:ole="">
+          <v:shape id="_x0000_i1077" type="#_x0000_t75" style="width:17.9pt;height:15.65pt" o:ole="">
             <v:imagedata r:id="rId6" o:title=""/>
           </v:shape>
-          <w:control r:id="rId9" w:name="DefaultOcxName3" w:shapeid="_x0000_i1093"/>
+          <w:control r:id="rId9" w:name="DefaultOcxName3" w:shapeid="_x0000_i1077"/>
         </w:object>
       </w:r>
       <w:r>
@@ -295,6 +294,7 @@
           <w:color w:val="161616"/>
           <w:sz w:val="24"/>
           <w:szCs w:val="24"/>
+          <w:highlight w:val="yellow"/>
           <w:lang w:eastAsia="es-MX"/>
         </w:rPr>
         <w:t>Las filas que no coinciden se excluyen del conjunto de resultados</w:t>
@@ -318,13 +318,13 @@
           <w:color w:val="161616"/>
           <w:sz w:val="24"/>
           <w:szCs w:val="24"/>
-          <w:lang w:eastAsia="es-MX"/>
+          <w:highlight w:val="yellow"/>
         </w:rPr>
         <w:object w:dxaOrig="1440" w:dyaOrig="1440" w14:anchorId="7CD7EF2C">
-          <v:shape id="_x0000_i1056" type="#_x0000_t75" style="width:20.1pt;height:17.9pt" o:ole="">
+          <v:shape id="_x0000_i1080" type="#_x0000_t75" style="width:17.9pt;height:15.65pt" o:ole="">
             <v:imagedata r:id="rId6" o:title=""/>
           </v:shape>
-          <w:control r:id="rId10" w:name="DefaultOcxName4" w:shapeid="_x0000_i1056"/>
+          <w:control r:id="rId10" w:name="DefaultOcxName4" w:shapeid="_x0000_i1080"/>
         </w:object>
       </w:r>
       <w:r>
@@ -356,13 +356,12 @@
           <w:color w:val="161616"/>
           <w:sz w:val="24"/>
           <w:szCs w:val="24"/>
-          <w:lang w:eastAsia="es-MX"/>
         </w:rPr>
         <w:object w:dxaOrig="1440" w:dyaOrig="1440" w14:anchorId="02FF541D">
-          <v:shape id="_x0000_i1055" type="#_x0000_t75" style="width:20.1pt;height:17.9pt" o:ole="">
+          <v:shape id="_x0000_i1083" type="#_x0000_t75" style="width:17.9pt;height:15.65pt" o:ole="">
             <v:imagedata r:id="rId6" o:title=""/>
           </v:shape>
-          <w:control r:id="rId11" w:name="DefaultOcxName5" w:shapeid="_x0000_i1055"/>
+          <w:control r:id="rId11" w:name="DefaultOcxName5" w:shapeid="_x0000_i1083"/>
         </w:object>
       </w:r>
       <w:r>
@@ -456,13 +455,12 @@
           <w:color w:val="161616"/>
           <w:sz w:val="24"/>
           <w:szCs w:val="24"/>
-          <w:lang w:eastAsia="es-MX"/>
         </w:rPr>
         <w:object w:dxaOrig="1440" w:dyaOrig="1440" w14:anchorId="184A8A05">
-          <v:shape id="_x0000_i1064" type="#_x0000_t75" style="width:20.1pt;height:17.9pt" o:ole="">
+          <v:shape id="_x0000_i1086" type="#_x0000_t75" style="width:17.9pt;height:15.65pt" o:ole="">
             <v:imagedata r:id="rId4" o:title=""/>
           </v:shape>
-          <w:control r:id="rId12" w:name="DefaultOcxName6" w:shapeid="_x0000_i1064"/>
+          <w:control r:id="rId12" w:name="DefaultOcxName6" w:shapeid="_x0000_i1086"/>
         </w:object>
       </w:r>
       <w:r>
@@ -494,13 +492,12 @@
           <w:color w:val="161616"/>
           <w:sz w:val="24"/>
           <w:szCs w:val="24"/>
-          <w:lang w:eastAsia="es-MX"/>
         </w:rPr>
         <w:object w:dxaOrig="1440" w:dyaOrig="1440" w14:anchorId="7E9D9F1B">
-          <v:shape id="_x0000_i1053" type="#_x0000_t75" style="width:20.1pt;height:17.9pt" o:ole="">
+          <v:shape id="_x0000_i1089" type="#_x0000_t75" style="width:17.9pt;height:15.65pt" o:ole="">
             <v:imagedata r:id="rId6" o:title=""/>
           </v:shape>
-          <w:control r:id="rId13" w:name="DefaultOcxName7" w:shapeid="_x0000_i1053"/>
+          <w:control r:id="rId13" w:name="DefaultOcxName7" w:shapeid="_x0000_i1089"/>
         </w:object>
       </w:r>
       <w:r>
@@ -532,13 +529,12 @@
           <w:color w:val="161616"/>
           <w:sz w:val="24"/>
           <w:szCs w:val="24"/>
-          <w:lang w:eastAsia="es-MX"/>
         </w:rPr>
         <w:object w:dxaOrig="1440" w:dyaOrig="1440" w14:anchorId="7FEDD5FA">
-          <v:shape id="_x0000_i1052" type="#_x0000_t75" style="width:20.1pt;height:17.9pt" o:ole="">
+          <v:shape id="_x0000_i1092" type="#_x0000_t75" style="width:17.9pt;height:15.65pt" o:ole="">
             <v:imagedata r:id="rId6" o:title=""/>
           </v:shape>
-          <w:control r:id="rId14" w:name="DefaultOcxName8" w:shapeid="_x0000_i1052"/>
+          <w:control r:id="rId14" w:name="DefaultOcxName8" w:shapeid="_x0000_i1092"/>
         </w:object>
       </w:r>
       <w:r>
@@ -547,6 +543,7 @@
           <w:color w:val="161616"/>
           <w:sz w:val="24"/>
           <w:szCs w:val="24"/>
+          <w:highlight w:val="yellow"/>
           <w:lang w:eastAsia="es-MX"/>
         </w:rPr>
         <w:t>Columna nueva agregada a un conjunto de datos mediante datos que existen en el conjunto de datos</w:t>
@@ -620,13 +617,12 @@
           <w:color w:val="161616"/>
           <w:sz w:val="24"/>
           <w:szCs w:val="24"/>
-          <w:lang w:eastAsia="es-MX"/>
         </w:rPr>
         <w:object w:dxaOrig="1440" w:dyaOrig="1440" w14:anchorId="6236CBBC">
-          <v:shape id="_x0000_i1065" type="#_x0000_t75" style="width:20.1pt;height:17.9pt" o:ole="">
+          <v:shape id="_x0000_i1095" type="#_x0000_t75" style="width:17.9pt;height:15.65pt" o:ole="">
             <v:imagedata r:id="rId4" o:title=""/>
           </v:shape>
-          <w:control r:id="rId15" w:name="DefaultOcxName9" w:shapeid="_x0000_i1065"/>
+          <w:control r:id="rId15" w:name="DefaultOcxName9" w:shapeid="_x0000_i1095"/>
         </w:object>
       </w:r>
       <w:r>
@@ -658,13 +654,12 @@
           <w:color w:val="161616"/>
           <w:sz w:val="24"/>
           <w:szCs w:val="24"/>
-          <w:lang w:eastAsia="es-MX"/>
         </w:rPr>
         <w:object w:dxaOrig="1440" w:dyaOrig="1440" w14:anchorId="6B32C522">
-          <v:shape id="_x0000_i1050" type="#_x0000_t75" style="width:20.1pt;height:17.9pt" o:ole="">
+          <v:shape id="_x0000_i1098" type="#_x0000_t75" style="width:17.9pt;height:15.65pt" o:ole="">
             <v:imagedata r:id="rId6" o:title=""/>
           </v:shape>
-          <w:control r:id="rId16" w:name="DefaultOcxName10" w:shapeid="_x0000_i1050"/>
+          <w:control r:id="rId16" w:name="DefaultOcxName10" w:shapeid="_x0000_i1098"/>
         </w:object>
       </w:r>
       <w:r>
@@ -696,13 +691,12 @@
           <w:color w:val="161616"/>
           <w:sz w:val="24"/>
           <w:szCs w:val="24"/>
-          <w:lang w:eastAsia="es-MX"/>
         </w:rPr>
         <w:object w:dxaOrig="1440" w:dyaOrig="1440" w14:anchorId="15C1A164">
-          <v:shape id="_x0000_i1049" type="#_x0000_t75" style="width:20.1pt;height:17.9pt" o:ole="">
+          <v:shape id="_x0000_i1101" type="#_x0000_t75" style="width:17.9pt;height:15.65pt" o:ole="">
             <v:imagedata r:id="rId6" o:title=""/>
           </v:shape>
-          <w:control r:id="rId17" w:name="DefaultOcxName11" w:shapeid="_x0000_i1049"/>
+          <w:control r:id="rId17" w:name="DefaultOcxName11" w:shapeid="_x0000_i1101"/>
         </w:object>
       </w:r>
       <w:r>
@@ -711,6 +705,7 @@
           <w:color w:val="161616"/>
           <w:sz w:val="24"/>
           <w:szCs w:val="24"/>
+          <w:highlight w:val="yellow"/>
           <w:lang w:eastAsia="es-MX"/>
         </w:rPr>
         <w:t>Permiten ver rápidamente patrones en los datos</w:t>
@@ -722,6 +717,21 @@
         <w:spacing w:after="0" w:line="240" w:lineRule="auto"/>
         <w:rPr>
           <w:rFonts w:ascii="Segoe UI" w:eastAsia="Times New Roman" w:hAnsi="Segoe UI" w:cs="Segoe UI"/>
+          <w:b/>
+          <w:bCs/>
+          <w:color w:val="161616"/>
+          <w:sz w:val="24"/>
+          <w:szCs w:val="24"/>
+          <w:lang w:eastAsia="es-MX"/>
+        </w:rPr>
+      </w:pPr>
+    </w:p>
+    <w:p>
+      <w:pPr>
+        <w:shd w:val="clear" w:color="auto" w:fill="FFFFFF"/>
+        <w:spacing w:after="0" w:line="240" w:lineRule="auto"/>
+        <w:rPr>
+          <w:rFonts w:ascii="Segoe UI" w:eastAsia="Times New Roman" w:hAnsi="Segoe UI" w:cs="Segoe UI"/>
           <w:color w:val="161616"/>
           <w:sz w:val="24"/>
           <w:szCs w:val="24"/>
@@ -793,13 +803,12 @@
           <w:color w:val="161616"/>
           <w:sz w:val="24"/>
           <w:szCs w:val="24"/>
-          <w:lang w:eastAsia="es-MX"/>
         </w:rPr>
         <w:object w:dxaOrig="1440" w:dyaOrig="1440" w14:anchorId="1A460BC3">
-          <v:shape id="_x0000_i1092" type="#_x0000_t75" style="width:20.1pt;height:17.9pt" o:ole="">
+          <v:shape id="_x0000_i1104" type="#_x0000_t75" style="width:17.9pt;height:15.65pt" o:ole="">
             <v:imagedata r:id="rId6" o:title=""/>
           </v:shape>
-          <w:control r:id="rId18" w:name="DefaultOcxName13" w:shapeid="_x0000_i1092"/>
+          <w:control r:id="rId18" w:name="DefaultOcxName13" w:shapeid="_x0000_i1104"/>
         </w:object>
       </w:r>
       <w:proofErr w:type="spellStart"/>
@@ -833,13 +842,12 @@
           <w:color w:val="161616"/>
           <w:sz w:val="24"/>
           <w:szCs w:val="24"/>
-          <w:lang w:eastAsia="es-MX"/>
         </w:rPr>
         <w:object w:dxaOrig="1440" w:dyaOrig="1440" w14:anchorId="0C3E022C">
-          <v:shape id="_x0000_i1091" type="#_x0000_t75" style="width:20.1pt;height:17.9pt" o:ole="">
+          <v:shape id="_x0000_i1107" type="#_x0000_t75" style="width:17.9pt;height:15.65pt" o:ole="">
             <v:imagedata r:id="rId6" o:title=""/>
           </v:shape>
-          <w:control r:id="rId19" w:name="DefaultOcxName12" w:shapeid="_x0000_i1091"/>
+          <w:control r:id="rId19" w:name="DefaultOcxName12" w:shapeid="_x0000_i1107"/>
         </w:object>
       </w:r>
       <w:r>
@@ -871,13 +879,12 @@
           <w:color w:val="161616"/>
           <w:sz w:val="24"/>
           <w:szCs w:val="24"/>
-          <w:lang w:eastAsia="es-MX"/>
         </w:rPr>
         <w:object w:dxaOrig="1440" w:dyaOrig="1440" w14:anchorId="41E60CA7">
-          <v:shape id="_x0000_i1090" type="#_x0000_t75" style="width:20.1pt;height:17.9pt" o:ole="">
+          <v:shape id="_x0000_i1110" type="#_x0000_t75" style="width:17.9pt;height:15.65pt" o:ole="">
             <v:imagedata r:id="rId6" o:title=""/>
           </v:shape>
-          <w:control r:id="rId20" w:name="DefaultOcxName21" w:shapeid="_x0000_i1090"/>
+          <w:control r:id="rId20" w:name="DefaultOcxName21" w:shapeid="_x0000_i1110"/>
         </w:object>
       </w:r>
       <w:r>
@@ -886,6 +893,7 @@
           <w:color w:val="161616"/>
           <w:sz w:val="24"/>
           <w:szCs w:val="24"/>
+          <w:highlight w:val="yellow"/>
           <w:lang w:eastAsia="es-MX"/>
         </w:rPr>
         <w:t>Sum</w:t>
@@ -974,22 +982,22 @@
           <w:color w:val="161616"/>
           <w:sz w:val="24"/>
           <w:szCs w:val="24"/>
-          <w:lang w:eastAsia="es-MX"/>
-        </w:rPr>
-      </w:pPr>
-      <w:r>
-        <w:rPr>
-          <w:rFonts w:ascii="Segoe UI" w:eastAsia="Times New Roman" w:hAnsi="Segoe UI" w:cs="Segoe UI"/>
-          <w:color w:val="161616"/>
-          <w:sz w:val="24"/>
-          <w:szCs w:val="24"/>
-          <w:lang w:eastAsia="es-MX"/>
+          <w:highlight w:val="yellow"/>
+          <w:lang w:eastAsia="es-MX"/>
+        </w:rPr>
+      </w:pPr>
+      <w:r>
+        <w:rPr>
+          <w:rFonts w:ascii="Segoe UI" w:eastAsia="Times New Roman" w:hAnsi="Segoe UI" w:cs="Segoe UI"/>
+          <w:color w:val="161616"/>
+          <w:sz w:val="24"/>
+          <w:szCs w:val="24"/>
         </w:rPr>
         <w:object w:dxaOrig="1440" w:dyaOrig="1440" w14:anchorId="31804520">
-          <v:shape id="_x0000_i1095" type="#_x0000_t75" style="width:20.1pt;height:17.9pt" o:ole="">
+          <v:shape id="_x0000_i1113" type="#_x0000_t75" style="width:17.9pt;height:15.65pt" o:ole="">
             <v:imagedata r:id="rId6" o:title=""/>
           </v:shape>
-          <w:control r:id="rId21" w:name="DefaultOcxName31" w:shapeid="_x0000_i1095"/>
+          <w:control r:id="rId21" w:name="DefaultOcxName31" w:shapeid="_x0000_i1113"/>
         </w:object>
       </w:r>
       <w:r>
@@ -998,6 +1006,7 @@
           <w:color w:val="161616"/>
           <w:sz w:val="24"/>
           <w:szCs w:val="24"/>
+          <w:highlight w:val="yellow"/>
           <w:lang w:eastAsia="es-MX"/>
         </w:rPr>
         <w:t xml:space="preserve">Agrupar el conjunto de datos por el campo Store y resumir el campo </w:t>
@@ -1009,6 +1018,7 @@
           <w:color w:val="161616"/>
           <w:sz w:val="24"/>
           <w:szCs w:val="24"/>
+          <w:highlight w:val="yellow"/>
           <w:lang w:eastAsia="es-MX"/>
         </w:rPr>
         <w:t>Revenue</w:t>
@@ -1033,13 +1043,13 @@
           <w:color w:val="161616"/>
           <w:sz w:val="24"/>
           <w:szCs w:val="24"/>
-          <w:lang w:eastAsia="es-MX"/>
+          <w:highlight w:val="yellow"/>
         </w:rPr>
         <w:object w:dxaOrig="1440" w:dyaOrig="1440" w14:anchorId="20E8AA07">
-          <v:shape id="_x0000_i1088" type="#_x0000_t75" style="width:20.1pt;height:17.9pt" o:ole="">
+          <v:shape id="_x0000_i1116" type="#_x0000_t75" style="width:17.9pt;height:15.65pt" o:ole="">
             <v:imagedata r:id="rId6" o:title=""/>
           </v:shape>
-          <w:control r:id="rId22" w:name="DefaultOcxName41" w:shapeid="_x0000_i1088"/>
+          <w:control r:id="rId22" w:name="DefaultOcxName41" w:shapeid="_x0000_i1116"/>
         </w:object>
       </w:r>
       <w:r>
@@ -1071,13 +1081,12 @@
           <w:color w:val="161616"/>
           <w:sz w:val="24"/>
           <w:szCs w:val="24"/>
-          <w:lang w:eastAsia="es-MX"/>
         </w:rPr>
         <w:object w:dxaOrig="1440" w:dyaOrig="1440" w14:anchorId="18CF9A60">
-          <v:shape id="_x0000_i1096" type="#_x0000_t75" style="width:20.1pt;height:17.9pt" o:ole="">
+          <v:shape id="_x0000_i1119" type="#_x0000_t75" style="width:17.9pt;height:15.65pt" o:ole="">
             <v:imagedata r:id="rId4" o:title=""/>
           </v:shape>
-          <w:control r:id="rId23" w:name="DefaultOcxName51" w:shapeid="_x0000_i1096"/>
+          <w:control r:id="rId23" w:name="DefaultOcxName51" w:shapeid="_x0000_i1119"/>
         </w:object>
       </w:r>
       <w:r>
@@ -1140,7 +1149,6 @@
           <w:szCs w:val="24"/>
           <w:lang w:eastAsia="es-MX"/>
         </w:rPr>
-        <w:lastRenderedPageBreak/>
         <w:br w:type="page"/>
       </w:r>
     </w:p>
@@ -1222,13 +1230,12 @@
           <w:color w:val="161616"/>
           <w:sz w:val="24"/>
           <w:szCs w:val="24"/>
-          <w:lang w:eastAsia="es-MX"/>
         </w:rPr>
         <w:object w:dxaOrig="1440" w:dyaOrig="1440" w14:anchorId="6F620174">
-          <v:shape id="_x0000_i1086" type="#_x0000_t75" style="width:20.1pt;height:17.9pt" o:ole="">
+          <v:shape id="_x0000_i1122" type="#_x0000_t75" style="width:17.9pt;height:15.65pt" o:ole="">
             <v:imagedata r:id="rId6" o:title=""/>
           </v:shape>
-          <w:control r:id="rId24" w:name="DefaultOcxName61" w:shapeid="_x0000_i1086"/>
+          <w:control r:id="rId24" w:name="DefaultOcxName61" w:shapeid="_x0000_i1122"/>
         </w:object>
       </w:r>
       <w:r>
@@ -1237,6 +1244,7 @@
           <w:color w:val="161616"/>
           <w:sz w:val="24"/>
           <w:szCs w:val="24"/>
+          <w:highlight w:val="yellow"/>
           <w:lang w:eastAsia="es-MX"/>
         </w:rPr>
         <w:t>Temperatura</w:t>
@@ -1260,13 +1268,12 @@
           <w:color w:val="161616"/>
           <w:sz w:val="24"/>
           <w:szCs w:val="24"/>
-          <w:lang w:eastAsia="es-MX"/>
         </w:rPr>
         <w:object w:dxaOrig="1440" w:dyaOrig="1440" w14:anchorId="1DDEC244">
-          <v:shape id="_x0000_i1085" type="#_x0000_t75" style="width:20.1pt;height:17.9pt" o:ole="">
+          <v:shape id="_x0000_i1125" type="#_x0000_t75" style="width:17.9pt;height:15.65pt" o:ole="">
             <v:imagedata r:id="rId6" o:title=""/>
           </v:shape>
-          <w:control r:id="rId25" w:name="DefaultOcxName71" w:shapeid="_x0000_i1085"/>
+          <w:control r:id="rId25" w:name="DefaultOcxName71" w:shapeid="_x0000_i1125"/>
         </w:object>
       </w:r>
       <w:r>
@@ -1298,13 +1305,12 @@
           <w:color w:val="161616"/>
           <w:sz w:val="24"/>
           <w:szCs w:val="24"/>
-          <w:lang w:eastAsia="es-MX"/>
         </w:rPr>
         <w:object w:dxaOrig="1440" w:dyaOrig="1440" w14:anchorId="05CF7FC0">
-          <v:shape id="_x0000_i1084" type="#_x0000_t75" style="width:20.1pt;height:17.9pt" o:ole="">
+          <v:shape id="_x0000_i1128" type="#_x0000_t75" style="width:17.9pt;height:15.65pt" o:ole="">
             <v:imagedata r:id="rId6" o:title=""/>
           </v:shape>
-          <w:control r:id="rId26" w:name="DefaultOcxName81" w:shapeid="_x0000_i1084"/>
+          <w:control r:id="rId26" w:name="DefaultOcxName81" w:shapeid="_x0000_i1128"/>
         </w:object>
       </w:r>
       <w:proofErr w:type="spellStart"/>
@@ -1333,6 +1339,7 @@
         </w:rPr>
       </w:pPr>
     </w:p>
+    <w:bookmarkEnd w:id="0"/>
     <w:p/>
     <w:sectPr>
       <w:pgSz w:w="12240" w:h="15840"/>
